--- a/08 May 2024 - Notes - Database and Jdbc.docx
+++ b/08 May 2024 - Notes - Database and Jdbc.docx
@@ -35,7 +35,6 @@
         </w:rPr>
         <w:t xml:space="preserve">Day </w:t>
       </w:r>
-      <w:proofErr w:type="gramStart"/>
       <w:r>
         <w:rPr>
           <w:highlight w:val="yellow"/>
@@ -46,9 +45,14 @@
         <w:rPr>
           <w:highlight w:val="yellow"/>
         </w:rPr>
-        <w:t xml:space="preserve"> :</w:t>
-      </w:r>
-      <w:proofErr w:type="gramEnd"/>
+        <w:t xml:space="preserve"> : </w:t>
+      </w:r>
+      <w:r>
+        <w:rPr>
+          <w:highlight w:val="yellow"/>
+        </w:rPr>
+        <w:t>May</w:t>
+      </w:r>
       <w:r>
         <w:rPr>
           <w:highlight w:val="yellow"/>
@@ -59,18 +63,6 @@
         <w:rPr>
           <w:highlight w:val="yellow"/>
         </w:rPr>
-        <w:t>May</w:t>
-      </w:r>
-      <w:r>
-        <w:rPr>
-          <w:highlight w:val="yellow"/>
-        </w:rPr>
-        <w:t xml:space="preserve"> </w:t>
-      </w:r>
-      <w:r>
-        <w:rPr>
-          <w:highlight w:val="yellow"/>
-        </w:rPr>
         <w:t>7</w:t>
       </w:r>
       <w:r>
@@ -96,15 +88,7 @@
     </w:p>
     <w:p>
       <w:r>
-        <w:t xml:space="preserve">Using </w:t>
-      </w:r>
-      <w:proofErr w:type="gramStart"/>
-      <w:r>
-        <w:t>java</w:t>
-      </w:r>
-      <w:proofErr w:type="gramEnd"/>
-      <w:r>
-        <w:t xml:space="preserve"> we can store the data in file system as well as database system. </w:t>
+        <w:t xml:space="preserve">Using java we can store the data in file system as well as database system. </w:t>
       </w:r>
     </w:p>
     <w:p>
@@ -112,21 +96,210 @@
         <w:rPr>
           <w:highlight w:val="yellow"/>
         </w:rPr>
-        <w:t xml:space="preserve">File base </w:t>
-      </w:r>
-      <w:proofErr w:type="gramStart"/>
+        <w:t>File base system</w:t>
+      </w:r>
+      <w:r>
+        <w:t xml:space="preserve"> :</w:t>
+      </w:r>
+    </w:p>
+    <w:p>
+      <w:r>
+        <w:t>If we want to store data in file system using java. Java provided one of the package is io</w:t>
+      </w:r>
+    </w:p>
+    <w:p>
+      <w:r>
+        <w:t>import java.io.*;</w:t>
+      </w:r>
+    </w:p>
+    <w:p>
+      <w:r>
+        <w:t xml:space="preserve">in java we an do io operation using two ways. </w:t>
+      </w:r>
+    </w:p>
+    <w:p>
+      <w:r>
+        <w:t xml:space="preserve">Byte wise </w:t>
+      </w:r>
+    </w:p>
+    <w:p>
+      <w:r>
+        <w:t xml:space="preserve">Character wise. </w:t>
+      </w:r>
+    </w:p>
+    <w:p>
+      <w:r>
+        <w:t xml:space="preserve">Java use stream concept to do input and output operation. </w:t>
+      </w:r>
+    </w:p>
+    <w:p>
+      <w:r>
+        <w:t xml:space="preserve">Stream : flow of data or it is an abstraction between source and destination. </w:t>
+      </w:r>
+    </w:p>
+    <w:p/>
+    <w:p>
+      <w:r>
+        <w:t xml:space="preserve">Byte wise classes. : one byte at time. </w:t>
+      </w:r>
+    </w:p>
+    <w:p>
+      <w:r>
+        <w:t xml:space="preserve">Character wise classes : two byte </w:t>
+      </w:r>
+    </w:p>
+    <w:p/>
+    <w:p>
+      <w:r>
+        <w:t xml:space="preserve">System is a </w:t>
+      </w:r>
+      <w:proofErr w:type="spellStart"/>
+      <w:r>
+        <w:t>pre defined</w:t>
+      </w:r>
+      <w:proofErr w:type="spellEnd"/>
+      <w:r>
+        <w:t xml:space="preserve"> class part of lang package. By default every java program import lang package. This class contains three static and final field </w:t>
+      </w:r>
+      <w:proofErr w:type="spellStart"/>
+      <w:r>
+        <w:t>ie</w:t>
+      </w:r>
+      <w:proofErr w:type="spellEnd"/>
+      <w:r>
+        <w:t xml:space="preserve"> in, out and err. </w:t>
+      </w:r>
+    </w:p>
+    <w:p>
+      <w:r>
+        <w:t xml:space="preserve">In is reference of </w:t>
+      </w:r>
+      <w:proofErr w:type="spellStart"/>
+      <w:r>
+        <w:t>InputStream</w:t>
+      </w:r>
+      <w:proofErr w:type="spellEnd"/>
+      <w:r>
+        <w:t xml:space="preserve"> class. </w:t>
+      </w:r>
+      <w:proofErr w:type="spellStart"/>
+      <w:r>
+        <w:t>InputStream</w:t>
+      </w:r>
+      <w:proofErr w:type="spellEnd"/>
+      <w:r>
+        <w:t xml:space="preserve"> always refer to standard input device </w:t>
+      </w:r>
+      <w:proofErr w:type="spellStart"/>
+      <w:r>
+        <w:t>ie</w:t>
+      </w:r>
+      <w:proofErr w:type="spellEnd"/>
+      <w:r>
+        <w:t xml:space="preserve"> keyboard. </w:t>
+      </w:r>
+    </w:p>
+    <w:p>
+      <w:r>
+        <w:t xml:space="preserve">Out and err is reference of </w:t>
+      </w:r>
+      <w:proofErr w:type="spellStart"/>
+      <w:r>
+        <w:t>PrintStream</w:t>
+      </w:r>
+      <w:proofErr w:type="spellEnd"/>
+      <w:r>
+        <w:t xml:space="preserve">. </w:t>
+      </w:r>
+      <w:proofErr w:type="spellStart"/>
+      <w:r>
+        <w:t>PrintStream</w:t>
+      </w:r>
+      <w:proofErr w:type="spellEnd"/>
+      <w:r>
+        <w:t xml:space="preserve"> always refer to standard output device </w:t>
+      </w:r>
+      <w:proofErr w:type="spellStart"/>
+      <w:r>
+        <w:t>ie</w:t>
+      </w:r>
+      <w:proofErr w:type="spellEnd"/>
+      <w:r>
+        <w:t xml:space="preserve"> console. </w:t>
+      </w:r>
+    </w:p>
+    <w:p/>
+    <w:p>
+      <w:r>
+        <w:t xml:space="preserve">If we want to store the primitive data in file like id, name, salary. </w:t>
+      </w:r>
+    </w:p>
+    <w:p>
+      <w:r>
+        <w:t xml:space="preserve">Then we need to use the classes as byte wise </w:t>
+      </w:r>
+    </w:p>
+    <w:p>
+      <w:proofErr w:type="spellStart"/>
+      <w:r>
+        <w:t>DataInputStream</w:t>
+      </w:r>
+      <w:proofErr w:type="spellEnd"/>
+      <w:r>
+        <w:t xml:space="preserve">, </w:t>
+      </w:r>
+      <w:proofErr w:type="spellStart"/>
+      <w:r>
+        <w:t>DataOutputStream</w:t>
+      </w:r>
+      <w:proofErr w:type="spellEnd"/>
+      <w:r>
+        <w:t xml:space="preserve">, </w:t>
+      </w:r>
+      <w:proofErr w:type="spellStart"/>
+      <w:r>
+        <w:t>FileInputStream</w:t>
+      </w:r>
+      <w:proofErr w:type="spellEnd"/>
+      <w:r>
+        <w:t xml:space="preserve"> and </w:t>
+      </w:r>
+      <w:proofErr w:type="spellStart"/>
+      <w:r>
+        <w:t>FileOutputStream</w:t>
+      </w:r>
+      <w:proofErr w:type="spellEnd"/>
+      <w:r>
+        <w:t xml:space="preserve">. </w:t>
+      </w:r>
+    </w:p>
+    <w:p/>
+    <w:p>
+      <w:r>
+        <w:t xml:space="preserve">Object serialization : converting our user defined object in byte format or serialized format is known as object serialization. </w:t>
+      </w:r>
+    </w:p>
+    <w:p>
+      <w:r>
+        <w:t xml:space="preserve">Which class object we want to do serialization that class must be implements </w:t>
+      </w:r>
       <w:r>
         <w:rPr>
           <w:highlight w:val="yellow"/>
         </w:rPr>
-        <w:t>system</w:t>
-      </w:r>
-      <w:r>
-        <w:t xml:space="preserve"> :</w:t>
-      </w:r>
-      <w:proofErr w:type="gramEnd"/>
+        <w:t>Serializable</w:t>
+      </w:r>
+      <w:r>
+        <w:t xml:space="preserve"> interface. This interface doesn’t contain any methods. The interface contains zero method or no method is known as marker interface.  </w:t>
+      </w:r>
     </w:p>
     <w:p/>
+    <w:p>
+      <w:r>
+        <w:lastRenderedPageBreak/>
+        <w:t xml:space="preserve">Object de-serialization : converting byte format or serialized format object in normal object format. </w:t>
+      </w:r>
+    </w:p>
     <w:p/>
     <w:p>
       <w:r>

--- a/08 May 2024 - Notes - Database and Jdbc.docx
+++ b/08 May 2024 - Notes - Database and Jdbc.docx
@@ -324,6 +324,367 @@
         <w:t xml:space="preserve"> </w:t>
       </w:r>
     </w:p>
+    <w:p>
+      <w:r>
+        <w:t xml:space="preserve">RDBMS : Relational database Management system. </w:t>
+      </w:r>
+    </w:p>
+    <w:p>
+      <w:r>
+        <w:t xml:space="preserve">MySQL </w:t>
+      </w:r>
+    </w:p>
+    <w:p>
+      <w:r>
+        <w:t xml:space="preserve">Oracle </w:t>
+      </w:r>
+    </w:p>
+    <w:p>
+      <w:r>
+        <w:t xml:space="preserve">Db2 </w:t>
+      </w:r>
+    </w:p>
+    <w:p>
+      <w:proofErr w:type="spellStart"/>
+      <w:r>
+        <w:t>Sql</w:t>
+      </w:r>
+      <w:proofErr w:type="spellEnd"/>
+      <w:r>
+        <w:t xml:space="preserve"> server </w:t>
+      </w:r>
+    </w:p>
+    <w:p/>
+    <w:p>
+      <w:r>
+        <w:t xml:space="preserve">MySQL or oracle </w:t>
+      </w:r>
+    </w:p>
+    <w:p/>
+    <w:p>
+      <w:r>
+        <w:t xml:space="preserve">In Virtual Lab </w:t>
+      </w:r>
+    </w:p>
+    <w:p>
+      <w:r>
+        <w:t xml:space="preserve">Open terminal </w:t>
+      </w:r>
+    </w:p>
+    <w:p>
+      <w:pPr>
+        <w:rPr>
+          <w:highlight w:val="yellow"/>
+        </w:rPr>
+      </w:pPr>
+      <w:proofErr w:type="spellStart"/>
+      <w:r>
+        <w:rPr>
+          <w:highlight w:val="yellow"/>
+        </w:rPr>
+        <w:t>mysql</w:t>
+      </w:r>
+      <w:proofErr w:type="spellEnd"/>
+      <w:r>
+        <w:rPr>
+          <w:highlight w:val="yellow"/>
+        </w:rPr>
+        <w:t xml:space="preserve"> -u root -p </w:t>
+      </w:r>
+    </w:p>
+    <w:p>
+      <w:r>
+        <w:rPr>
+          <w:highlight w:val="yellow"/>
+        </w:rPr>
+        <w:t>Password : Simplilearn</w:t>
+      </w:r>
+    </w:p>
+    <w:p>
+      <w:r>
+        <w:t xml:space="preserve">MySQL </w:t>
+      </w:r>
+    </w:p>
+    <w:p>
+      <w:r>
+        <w:rPr>
+          <w:highlight w:val="yellow"/>
+        </w:rPr>
+        <w:t>show databases;</w:t>
+      </w:r>
+      <w:r>
+        <w:tab/>
+      </w:r>
+      <w:r>
+        <w:tab/>
+      </w:r>
+      <w:r>
+        <w:tab/>
+        <w:t xml:space="preserve">show all databases </w:t>
+      </w:r>
+    </w:p>
+    <w:p>
+      <w:r>
+        <w:rPr>
+          <w:highlight w:val="yellow"/>
+        </w:rPr>
+        <w:t xml:space="preserve">create database </w:t>
+      </w:r>
+      <w:proofErr w:type="spellStart"/>
+      <w:r>
+        <w:rPr>
+          <w:highlight w:val="yellow"/>
+        </w:rPr>
+        <w:t>my_training_db</w:t>
+      </w:r>
+      <w:proofErr w:type="spellEnd"/>
+      <w:r>
+        <w:rPr>
+          <w:highlight w:val="yellow"/>
+        </w:rPr>
+        <w:t>;</w:t>
+      </w:r>
+      <w:r>
+        <w:tab/>
+        <w:t xml:space="preserve">to create new database </w:t>
+      </w:r>
+    </w:p>
+    <w:p>
+      <w:r>
+        <w:rPr>
+          <w:highlight w:val="yellow"/>
+        </w:rPr>
+        <w:t>show databases</w:t>
+      </w:r>
+      <w:r>
+        <w:t xml:space="preserve"> </w:t>
+      </w:r>
+      <w:r>
+        <w:tab/>
+      </w:r>
+      <w:r>
+        <w:tab/>
+      </w:r>
+    </w:p>
+    <w:p>
+      <w:r>
+        <w:rPr>
+          <w:highlight w:val="yellow"/>
+        </w:rPr>
+        <w:t xml:space="preserve">use </w:t>
+      </w:r>
+      <w:proofErr w:type="spellStart"/>
+      <w:r>
+        <w:rPr>
+          <w:highlight w:val="yellow"/>
+        </w:rPr>
+        <w:t>my_training_db</w:t>
+      </w:r>
+      <w:proofErr w:type="spellEnd"/>
+      <w:r>
+        <w:rPr>
+          <w:highlight w:val="yellow"/>
+        </w:rPr>
+        <w:t>;</w:t>
+      </w:r>
+      <w:r>
+        <w:tab/>
+      </w:r>
+      <w:r>
+        <w:tab/>
+      </w:r>
+      <w:r>
+        <w:tab/>
+        <w:t xml:space="preserve">switch inside exiting or new database </w:t>
+      </w:r>
+    </w:p>
+    <w:p>
+      <w:r>
+        <w:rPr>
+          <w:highlight w:val="yellow"/>
+        </w:rPr>
+        <w:t>show tables;</w:t>
+      </w:r>
+      <w:r>
+        <w:tab/>
+      </w:r>
+      <w:r>
+        <w:tab/>
+      </w:r>
+      <w:r>
+        <w:tab/>
+      </w:r>
+      <w:r>
+        <w:tab/>
+        <w:t xml:space="preserve">show all tables present in your database. </w:t>
+      </w:r>
+    </w:p>
+    <w:p/>
+    <w:p>
+      <w:r>
+        <w:t xml:space="preserve">In Oracle database. </w:t>
+      </w:r>
+    </w:p>
+    <w:p>
+      <w:r>
+        <w:t xml:space="preserve"> </w:t>
+      </w:r>
+      <w:r>
+        <w:rPr>
+          <w:highlight w:val="yellow"/>
+        </w:rPr>
+        <w:t>Select * from tab;</w:t>
+      </w:r>
+      <w:r>
+        <w:tab/>
+      </w:r>
+      <w:r>
+        <w:tab/>
+        <w:t xml:space="preserve">it show all table present in your account. </w:t>
+      </w:r>
+    </w:p>
+    <w:p/>
+    <w:p>
+      <w:pPr>
+        <w:rPr>
+          <w:highlight w:val="yellow"/>
+        </w:rPr>
+      </w:pPr>
+      <w:r>
+        <w:rPr>
+          <w:highlight w:val="yellow"/>
+        </w:rPr>
+        <w:t>Product -</w:t>
+      </w:r>
+      <w:r>
+        <w:rPr>
+          <w:highlight w:val="yellow"/>
+        </w:rPr>
+        <w:sym w:font="Wingdings" w:char="F0E0"/>
+      </w:r>
+    </w:p>
+    <w:p>
+      <w:r>
+        <w:rPr>
+          <w:highlight w:val="yellow"/>
+        </w:rPr>
+        <w:t>Pid (PK)</w:t>
+      </w:r>
+      <w:r>
+        <w:rPr>
+          <w:highlight w:val="yellow"/>
+        </w:rPr>
+        <w:tab/>
+      </w:r>
+      <w:r>
+        <w:rPr>
+          <w:highlight w:val="yellow"/>
+        </w:rPr>
+        <w:tab/>
+      </w:r>
+      <w:proofErr w:type="spellStart"/>
+      <w:r>
+        <w:rPr>
+          <w:highlight w:val="yellow"/>
+        </w:rPr>
+        <w:t>Pname</w:t>
+      </w:r>
+      <w:proofErr w:type="spellEnd"/>
+      <w:r>
+        <w:rPr>
+          <w:highlight w:val="yellow"/>
+        </w:rPr>
+        <w:t xml:space="preserve"> </w:t>
+      </w:r>
+      <w:r>
+        <w:rPr>
+          <w:highlight w:val="yellow"/>
+        </w:rPr>
+        <w:tab/>
+      </w:r>
+      <w:r>
+        <w:rPr>
+          <w:highlight w:val="yellow"/>
+        </w:rPr>
+        <w:tab/>
+        <w:t>price</w:t>
+      </w:r>
+      <w:r>
+        <w:t xml:space="preserve"> </w:t>
+      </w:r>
+    </w:p>
+    <w:p>
+      <w:r>
+        <w:t>create table product(</w:t>
+      </w:r>
+      <w:proofErr w:type="spellStart"/>
+      <w:r>
+        <w:t>pi</w:t>
+      </w:r>
+      <w:r>
+        <w:t>d</w:t>
+      </w:r>
+      <w:proofErr w:type="spellEnd"/>
+      <w:r>
+        <w:t xml:space="preserve"> int primary </w:t>
+      </w:r>
+      <w:proofErr w:type="spellStart"/>
+      <w:r>
+        <w:t>key,pname</w:t>
+      </w:r>
+      <w:proofErr w:type="spellEnd"/>
+      <w:r>
+        <w:t xml:space="preserve"> varchar(25), price float);</w:t>
+      </w:r>
+    </w:p>
+    <w:p>
+      <w:r>
+        <w:t>insert into product values(100,'TV',56000);</w:t>
+      </w:r>
+    </w:p>
+    <w:p>
+      <w:r>
+        <w:t>insert into product values(101,'Computer',32000);</w:t>
+      </w:r>
+    </w:p>
+    <w:p>
+      <w:r>
+        <w:t>select * from product;</w:t>
+      </w:r>
+    </w:p>
+    <w:p>
+      <w:r>
+        <w:lastRenderedPageBreak/>
+        <w:t xml:space="preserve">update product set price = 35000 where </w:t>
+      </w:r>
+      <w:proofErr w:type="spellStart"/>
+      <w:r>
+        <w:t>pid</w:t>
+      </w:r>
+      <w:proofErr w:type="spellEnd"/>
+      <w:r>
+        <w:t>=101;</w:t>
+      </w:r>
+    </w:p>
+    <w:p>
+      <w:r>
+        <w:t xml:space="preserve">delete from product where </w:t>
+      </w:r>
+      <w:proofErr w:type="spellStart"/>
+      <w:r>
+        <w:t>pid</w:t>
+      </w:r>
+      <w:proofErr w:type="spellEnd"/>
+      <w:r>
+        <w:t xml:space="preserve"> = 100;</w:t>
+      </w:r>
+    </w:p>
+    <w:p/>
+    <w:p/>
+    <w:p/>
+    <w:p/>
+    <w:p/>
+    <w:p/>
     <w:sectPr>
       <w:pgSz w:w="11906" w:h="16838"/>
       <w:pgMar w:top="1440" w:right="1440" w:bottom="1440" w:left="1440" w:header="708" w:footer="708" w:gutter="0"/>

--- a/08 May 2024 - Notes - Database and Jdbc.docx
+++ b/08 May 2024 - Notes - Database and Jdbc.docx
@@ -151,81 +151,17 @@
     <w:p/>
     <w:p>
       <w:r>
-        <w:t xml:space="preserve">System is a </w:t>
-      </w:r>
-      <w:proofErr w:type="spellStart"/>
-      <w:r>
-        <w:t>pre defined</w:t>
-      </w:r>
-      <w:proofErr w:type="spellEnd"/>
-      <w:r>
-        <w:t xml:space="preserve"> class part of lang package. By default every java program import lang package. This class contains three static and final field </w:t>
-      </w:r>
-      <w:proofErr w:type="spellStart"/>
-      <w:r>
-        <w:t>ie</w:t>
-      </w:r>
-      <w:proofErr w:type="spellEnd"/>
-      <w:r>
-        <w:t xml:space="preserve"> in, out and err. </w:t>
-      </w:r>
-    </w:p>
-    <w:p>
-      <w:r>
-        <w:t xml:space="preserve">In is reference of </w:t>
-      </w:r>
-      <w:proofErr w:type="spellStart"/>
-      <w:r>
-        <w:t>InputStream</w:t>
-      </w:r>
-      <w:proofErr w:type="spellEnd"/>
-      <w:r>
-        <w:t xml:space="preserve"> class. </w:t>
-      </w:r>
-      <w:proofErr w:type="spellStart"/>
-      <w:r>
-        <w:t>InputStream</w:t>
-      </w:r>
-      <w:proofErr w:type="spellEnd"/>
-      <w:r>
-        <w:t xml:space="preserve"> always refer to standard input device </w:t>
-      </w:r>
-      <w:proofErr w:type="spellStart"/>
-      <w:r>
-        <w:t>ie</w:t>
-      </w:r>
-      <w:proofErr w:type="spellEnd"/>
-      <w:r>
-        <w:t xml:space="preserve"> keyboard. </w:t>
-      </w:r>
-    </w:p>
-    <w:p>
-      <w:r>
-        <w:t xml:space="preserve">Out and err is reference of </w:t>
-      </w:r>
-      <w:proofErr w:type="spellStart"/>
-      <w:r>
-        <w:t>PrintStream</w:t>
-      </w:r>
-      <w:proofErr w:type="spellEnd"/>
-      <w:r>
-        <w:t xml:space="preserve">. </w:t>
-      </w:r>
-      <w:proofErr w:type="spellStart"/>
-      <w:r>
-        <w:t>PrintStream</w:t>
-      </w:r>
-      <w:proofErr w:type="spellEnd"/>
-      <w:r>
-        <w:t xml:space="preserve"> always refer to standard output device </w:t>
-      </w:r>
-      <w:proofErr w:type="spellStart"/>
-      <w:r>
-        <w:t>ie</w:t>
-      </w:r>
-      <w:proofErr w:type="spellEnd"/>
-      <w:r>
-        <w:t xml:space="preserve"> console. </w:t>
+        <w:t xml:space="preserve">System is a pre defined class part of lang package. By default every java program import lang package. This class contains three static and final field ie in, out and err. </w:t>
+      </w:r>
+    </w:p>
+    <w:p>
+      <w:r>
+        <w:t xml:space="preserve">In is reference of InputStream class. InputStream always refer to standard input device ie keyboard. </w:t>
+      </w:r>
+    </w:p>
+    <w:p>
+      <w:r>
+        <w:t xml:space="preserve">Out and err is reference of PrintStream. PrintStream always refer to standard output device ie console. </w:t>
       </w:r>
     </w:p>
     <w:p/>
@@ -240,37 +176,8 @@
       </w:r>
     </w:p>
     <w:p>
-      <w:proofErr w:type="spellStart"/>
-      <w:r>
-        <w:t>DataInputStream</w:t>
-      </w:r>
-      <w:proofErr w:type="spellEnd"/>
-      <w:r>
-        <w:t xml:space="preserve">, </w:t>
-      </w:r>
-      <w:proofErr w:type="spellStart"/>
-      <w:r>
-        <w:t>DataOutputStream</w:t>
-      </w:r>
-      <w:proofErr w:type="spellEnd"/>
-      <w:r>
-        <w:t xml:space="preserve">, </w:t>
-      </w:r>
-      <w:proofErr w:type="spellStart"/>
-      <w:r>
-        <w:t>FileInputStream</w:t>
-      </w:r>
-      <w:proofErr w:type="spellEnd"/>
-      <w:r>
-        <w:t xml:space="preserve"> and </w:t>
-      </w:r>
-      <w:proofErr w:type="spellStart"/>
-      <w:r>
-        <w:t>FileOutputStream</w:t>
-      </w:r>
-      <w:proofErr w:type="spellEnd"/>
-      <w:r>
-        <w:t xml:space="preserve">. </w:t>
+      <w:r>
+        <w:t xml:space="preserve">DataInputStream, DataOutputStream, FileInputStream and FileOutputStream. </w:t>
       </w:r>
     </w:p>
     <w:p/>
@@ -345,13 +252,8 @@
       </w:r>
     </w:p>
     <w:p>
-      <w:proofErr w:type="spellStart"/>
-      <w:r>
-        <w:t>Sql</w:t>
-      </w:r>
-      <w:proofErr w:type="spellEnd"/>
-      <w:r>
-        <w:t xml:space="preserve"> server </w:t>
+      <w:r>
+        <w:t xml:space="preserve">Sql server </w:t>
       </w:r>
     </w:p>
     <w:p/>
@@ -377,19 +279,11 @@
           <w:highlight w:val="yellow"/>
         </w:rPr>
       </w:pPr>
-      <w:proofErr w:type="spellStart"/>
       <w:r>
         <w:rPr>
           <w:highlight w:val="yellow"/>
         </w:rPr>
-        <w:t>mysql</w:t>
-      </w:r>
-      <w:proofErr w:type="spellEnd"/>
-      <w:r>
-        <w:rPr>
-          <w:highlight w:val="yellow"/>
-        </w:rPr>
-        <w:t xml:space="preserve"> -u root -p </w:t>
+        <w:t xml:space="preserve">mysql -u root -p </w:t>
       </w:r>
     </w:p>
     <w:p>
@@ -428,21 +322,7 @@
         <w:rPr>
           <w:highlight w:val="yellow"/>
         </w:rPr>
-        <w:t xml:space="preserve">create database </w:t>
-      </w:r>
-      <w:proofErr w:type="spellStart"/>
-      <w:r>
-        <w:rPr>
-          <w:highlight w:val="yellow"/>
-        </w:rPr>
-        <w:t>my_training_db</w:t>
-      </w:r>
-      <w:proofErr w:type="spellEnd"/>
-      <w:r>
-        <w:rPr>
-          <w:highlight w:val="yellow"/>
-        </w:rPr>
-        <w:t>;</w:t>
+        <w:t>create database my_training_db;</w:t>
       </w:r>
       <w:r>
         <w:tab/>
@@ -471,21 +351,7 @@
         <w:rPr>
           <w:highlight w:val="yellow"/>
         </w:rPr>
-        <w:t xml:space="preserve">use </w:t>
-      </w:r>
-      <w:proofErr w:type="spellStart"/>
-      <w:r>
-        <w:rPr>
-          <w:highlight w:val="yellow"/>
-        </w:rPr>
-        <w:t>my_training_db</w:t>
-      </w:r>
-      <w:proofErr w:type="spellEnd"/>
-      <w:r>
-        <w:rPr>
-          <w:highlight w:val="yellow"/>
-        </w:rPr>
-        <w:t>;</w:t>
+        <w:t>use my_training_db;</w:t>
       </w:r>
       <w:r>
         <w:tab/>
@@ -581,20 +447,7 @@
           <w:highlight w:val="yellow"/>
         </w:rPr>
         <w:tab/>
-      </w:r>
-      <w:proofErr w:type="spellStart"/>
-      <w:r>
-        <w:rPr>
-          <w:highlight w:val="yellow"/>
-        </w:rPr>
-        <w:t>Pname</w:t>
-      </w:r>
-      <w:proofErr w:type="spellEnd"/>
-      <w:r>
-        <w:rPr>
-          <w:highlight w:val="yellow"/>
-        </w:rPr>
-        <w:t xml:space="preserve"> </w:t>
+        <w:t xml:space="preserve">Pname </w:t>
       </w:r>
       <w:r>
         <w:rPr>
@@ -615,26 +468,13 @@
     </w:p>
     <w:p>
       <w:r>
-        <w:t>create table product(</w:t>
-      </w:r>
-      <w:proofErr w:type="spellStart"/>
-      <w:r>
-        <w:t>pi</w:t>
+        <w:t>create table product(pi</w:t>
       </w:r>
       <w:r>
         <w:t>d</w:t>
       </w:r>
-      <w:proofErr w:type="spellEnd"/>
-      <w:r>
-        <w:t xml:space="preserve"> int primary </w:t>
-      </w:r>
-      <w:proofErr w:type="spellStart"/>
-      <w:r>
-        <w:t>key,pname</w:t>
-      </w:r>
-      <w:proofErr w:type="spellEnd"/>
-      <w:r>
-        <w:t xml:space="preserve"> varchar(25), price float);</w:t>
+      <w:r>
+        <w:t xml:space="preserve"> int primary key,pname varchar(25), price float);</w:t>
       </w:r>
     </w:p>
     <w:p>
@@ -655,28 +495,260 @@
     <w:p>
       <w:r>
         <w:lastRenderedPageBreak/>
-        <w:t xml:space="preserve">update product set price = 35000 where </w:t>
-      </w:r>
-      <w:proofErr w:type="spellStart"/>
-      <w:r>
-        <w:t>pid</w:t>
-      </w:r>
-      <w:proofErr w:type="spellEnd"/>
-      <w:r>
-        <w:t>=101;</w:t>
-      </w:r>
-    </w:p>
-    <w:p>
-      <w:r>
-        <w:t xml:space="preserve">delete from product where </w:t>
-      </w:r>
-      <w:proofErr w:type="spellStart"/>
-      <w:r>
-        <w:t>pid</w:t>
-      </w:r>
-      <w:proofErr w:type="spellEnd"/>
-      <w:r>
-        <w:t xml:space="preserve"> = 100;</w:t>
+        <w:t>update product set price = 35000 where pid=101;</w:t>
+      </w:r>
+    </w:p>
+    <w:p>
+      <w:r>
+        <w:t>delete from product where pid = 100;</w:t>
+      </w:r>
+    </w:p>
+    <w:p/>
+    <w:p>
+      <w:r>
+        <w:rPr>
+          <w:highlight w:val="yellow"/>
+        </w:rPr>
+        <w:t>Jdbc</w:t>
+      </w:r>
+      <w:r>
+        <w:t xml:space="preserve"> : Java Database Connectivity : </w:t>
+      </w:r>
+    </w:p>
+    <w:p>
+      <w:r>
+        <w:t xml:space="preserve">JDBC provide API which help connect any RDBMS using Java technologies to do operation like insert, delete, update and retrieve using java program. </w:t>
+      </w:r>
+    </w:p>
+    <w:p>
+      <w:r>
+        <w:t xml:space="preserve">Steps </w:t>
+      </w:r>
+    </w:p>
+    <w:p>
+      <w:pPr>
+        <w:pStyle w:val="ListParagraph"/>
+        <w:numPr>
+          <w:ilvl w:val="0"/>
+          <w:numId w:val="28"/>
+        </w:numPr>
+      </w:pPr>
+      <w:r>
+        <w:t xml:space="preserve">Java provided sql package. Which contains set of classes and interfaces which help to connect the database. Ie import java.sql.*;   or import javax.sql.*; </w:t>
+      </w:r>
+    </w:p>
+    <w:p>
+      <w:pPr>
+        <w:pStyle w:val="ListParagraph"/>
+        <w:numPr>
+          <w:ilvl w:val="0"/>
+          <w:numId w:val="28"/>
+        </w:numPr>
+      </w:pPr>
+      <w:r>
+        <w:t xml:space="preserve">JDBC throw checked exception so we need to write method ie main method or user defined method with exception handling concept. </w:t>
+      </w:r>
+    </w:p>
+    <w:p>
+      <w:pPr>
+        <w:pStyle w:val="ListParagraph"/>
+        <w:numPr>
+          <w:ilvl w:val="0"/>
+          <w:numId w:val="28"/>
+        </w:numPr>
+      </w:pPr>
+      <w:r>
+        <w:t xml:space="preserve">Load the driver. Driver is a pre defined class provided by vendor whose database we are planning to connect. </w:t>
+      </w:r>
+    </w:p>
+    <w:p>
+      <w:pPr>
+        <w:pStyle w:val="ListParagraph"/>
+      </w:pPr>
+      <w:r>
+        <w:t xml:space="preserve">Types of driver. </w:t>
+      </w:r>
+    </w:p>
+    <w:p>
+      <w:pPr>
+        <w:pStyle w:val="ListParagraph"/>
+      </w:pPr>
+      <w:r>
+        <w:t xml:space="preserve">4 types </w:t>
+      </w:r>
+    </w:p>
+    <w:p>
+      <w:pPr>
+        <w:pStyle w:val="ListParagraph"/>
+        <w:numPr>
+          <w:ilvl w:val="0"/>
+          <w:numId w:val="30"/>
+        </w:numPr>
+      </w:pPr>
+      <w:r>
+        <w:t xml:space="preserve">Type 1 or jdbc odbc bridge driver </w:t>
+      </w:r>
+    </w:p>
+    <w:p>
+      <w:pPr>
+        <w:pStyle w:val="ListParagraph"/>
+        <w:numPr>
+          <w:ilvl w:val="0"/>
+          <w:numId w:val="30"/>
+        </w:numPr>
+      </w:pPr>
+      <w:r>
+        <w:t xml:space="preserve">Type 2 or jdbc native api driver </w:t>
+      </w:r>
+    </w:p>
+    <w:p>
+      <w:pPr>
+        <w:pStyle w:val="ListParagraph"/>
+        <w:numPr>
+          <w:ilvl w:val="0"/>
+          <w:numId w:val="30"/>
+        </w:numPr>
+      </w:pPr>
+      <w:r>
+        <w:t xml:space="preserve">Type 3 or jdbc net protocol driver </w:t>
+      </w:r>
+    </w:p>
+    <w:p>
+      <w:pPr>
+        <w:pStyle w:val="ListParagraph"/>
+        <w:numPr>
+          <w:ilvl w:val="0"/>
+          <w:numId w:val="30"/>
+        </w:numPr>
+      </w:pPr>
+      <w:r>
+        <w:t xml:space="preserve">Type 4 or jdbc thin driver or pure driver. </w:t>
+      </w:r>
+    </w:p>
+    <w:p>
+      <w:pPr>
+        <w:pStyle w:val="ListParagraph"/>
+        <w:ind w:left="1080"/>
+      </w:pPr>
+      <w:r>
+        <w:t xml:space="preserve">From java 8 onward type 1 driver removed. </w:t>
+      </w:r>
+    </w:p>
+    <w:p>
+      <w:pPr>
+        <w:pStyle w:val="ListParagraph"/>
+        <w:ind w:left="1080"/>
+      </w:pPr>
+      <w:r>
+        <w:t xml:space="preserve">We are using type 4 driver. Because vendor provide this type of driver in form of jar file. </w:t>
+      </w:r>
+    </w:p>
+    <w:p>
+      <w:pPr>
+        <w:pStyle w:val="ListParagraph"/>
+        <w:ind w:left="1080"/>
+      </w:pPr>
+      <w:r>
+        <w:t xml:space="preserve">Mysql </w:t>
+      </w:r>
+    </w:p>
+    <w:p>
+      <w:pPr>
+        <w:pStyle w:val="ListParagraph"/>
+        <w:ind w:left="1080"/>
+      </w:pPr>
+      <w:r>
+        <w:t xml:space="preserve">Oracle </w:t>
+      </w:r>
+    </w:p>
+    <w:p>
+      <w:pPr>
+        <w:pStyle w:val="ListParagraph"/>
+        <w:ind w:left="1080"/>
+      </w:pPr>
+    </w:p>
+    <w:p>
+      <w:pPr>
+        <w:pStyle w:val="ListParagraph"/>
+        <w:ind w:left="1080"/>
+      </w:pPr>
+      <w:r>
+        <w:t>Class.forName(“driverName”);</w:t>
+      </w:r>
+    </w:p>
+    <w:p>
+      <w:pPr>
+        <w:pStyle w:val="ListParagraph"/>
+        <w:ind w:left="1080"/>
+      </w:pPr>
+    </w:p>
+    <w:p>
+      <w:pPr>
+        <w:pStyle w:val="ListParagraph"/>
+        <w:ind w:left="1080"/>
+      </w:pPr>
+      <w:r>
+        <w:t xml:space="preserve">Class is a pre defined class and name itself is class which contains forName as static method. </w:t>
+      </w:r>
+    </w:p>
+    <w:p>
+      <w:pPr>
+        <w:pStyle w:val="ListParagraph"/>
+        <w:numPr>
+          <w:ilvl w:val="0"/>
+          <w:numId w:val="28"/>
+        </w:numPr>
+      </w:pPr>
+      <w:r>
+        <w:t xml:space="preserve">Establish the connection </w:t>
+      </w:r>
+    </w:p>
+    <w:p>
+      <w:pPr>
+        <w:pStyle w:val="ListParagraph"/>
+      </w:pPr>
+      <w:r>
+        <w:t>Connection con = DriverManager.getConnection(url,username,password);</w:t>
+      </w:r>
+    </w:p>
+    <w:p>
+      <w:pPr>
+        <w:pStyle w:val="ListParagraph"/>
+      </w:pPr>
+    </w:p>
+    <w:p>
+      <w:pPr>
+        <w:pStyle w:val="ListParagraph"/>
+      </w:pPr>
+      <w:r>
+        <w:t>Connection is a interface and DriverManager is pre defined class which contains getConnection static method which takes 3 parameter 1</w:t>
+      </w:r>
+      <w:r>
+        <w:rPr>
+          <w:vertAlign w:val="superscript"/>
+        </w:rPr>
+        <w:t>st</w:t>
+      </w:r>
+      <w:r>
+        <w:t xml:space="preserve"> is url, 2</w:t>
+      </w:r>
+      <w:r>
+        <w:rPr>
+          <w:vertAlign w:val="superscript"/>
+        </w:rPr>
+        <w:t>nd</w:t>
+      </w:r>
+      <w:r>
+        <w:t xml:space="preserve"> username and 3</w:t>
+      </w:r>
+      <w:r>
+        <w:rPr>
+          <w:vertAlign w:val="superscript"/>
+        </w:rPr>
+        <w:t>rd</w:t>
+      </w:r>
+      <w:r>
+        <w:t xml:space="preserve"> password.</w:t>
       </w:r>
     </w:p>
     <w:p/>
@@ -1944,6 +2016,95 @@
     </w:lvl>
   </w:abstractNum>
   <w:abstractNum w:abstractNumId="14" w15:restartNumberingAfterBreak="0">
+    <w:nsid w:val="361A3C4B"/>
+    <w:multiLevelType w:val="hybridMultilevel"/>
+    <w:tmpl w:val="A6B27C8A"/>
+    <w:lvl w:ilvl="0" w:tplc="501006E4">
+      <w:start w:val="1"/>
+      <w:numFmt w:val="decimal"/>
+      <w:lvlText w:val="%1."/>
+      <w:lvlJc w:val="left"/>
+      <w:pPr>
+        <w:ind w:left="1080" w:hanging="360"/>
+      </w:pPr>
+      <w:rPr>
+        <w:rFonts w:hint="default"/>
+      </w:rPr>
+    </w:lvl>
+    <w:lvl w:ilvl="1" w:tplc="40090019" w:tentative="1">
+      <w:start w:val="1"/>
+      <w:numFmt w:val="lowerLetter"/>
+      <w:lvlText w:val="%2."/>
+      <w:lvlJc w:val="left"/>
+      <w:pPr>
+        <w:ind w:left="1800" w:hanging="360"/>
+      </w:pPr>
+    </w:lvl>
+    <w:lvl w:ilvl="2" w:tplc="4009001B" w:tentative="1">
+      <w:start w:val="1"/>
+      <w:numFmt w:val="lowerRoman"/>
+      <w:lvlText w:val="%3."/>
+      <w:lvlJc w:val="right"/>
+      <w:pPr>
+        <w:ind w:left="2520" w:hanging="180"/>
+      </w:pPr>
+    </w:lvl>
+    <w:lvl w:ilvl="3" w:tplc="4009000F" w:tentative="1">
+      <w:start w:val="1"/>
+      <w:numFmt w:val="decimal"/>
+      <w:lvlText w:val="%4."/>
+      <w:lvlJc w:val="left"/>
+      <w:pPr>
+        <w:ind w:left="3240" w:hanging="360"/>
+      </w:pPr>
+    </w:lvl>
+    <w:lvl w:ilvl="4" w:tplc="40090019" w:tentative="1">
+      <w:start w:val="1"/>
+      <w:numFmt w:val="lowerLetter"/>
+      <w:lvlText w:val="%5."/>
+      <w:lvlJc w:val="left"/>
+      <w:pPr>
+        <w:ind w:left="3960" w:hanging="360"/>
+      </w:pPr>
+    </w:lvl>
+    <w:lvl w:ilvl="5" w:tplc="4009001B" w:tentative="1">
+      <w:start w:val="1"/>
+      <w:numFmt w:val="lowerRoman"/>
+      <w:lvlText w:val="%6."/>
+      <w:lvlJc w:val="right"/>
+      <w:pPr>
+        <w:ind w:left="4680" w:hanging="180"/>
+      </w:pPr>
+    </w:lvl>
+    <w:lvl w:ilvl="6" w:tplc="4009000F" w:tentative="1">
+      <w:start w:val="1"/>
+      <w:numFmt w:val="decimal"/>
+      <w:lvlText w:val="%7."/>
+      <w:lvlJc w:val="left"/>
+      <w:pPr>
+        <w:ind w:left="5400" w:hanging="360"/>
+      </w:pPr>
+    </w:lvl>
+    <w:lvl w:ilvl="7" w:tplc="40090019" w:tentative="1">
+      <w:start w:val="1"/>
+      <w:numFmt w:val="lowerLetter"/>
+      <w:lvlText w:val="%8."/>
+      <w:lvlJc w:val="left"/>
+      <w:pPr>
+        <w:ind w:left="6120" w:hanging="360"/>
+      </w:pPr>
+    </w:lvl>
+    <w:lvl w:ilvl="8" w:tplc="4009001B" w:tentative="1">
+      <w:start w:val="1"/>
+      <w:numFmt w:val="lowerRoman"/>
+      <w:lvlText w:val="%9."/>
+      <w:lvlJc w:val="right"/>
+      <w:pPr>
+        <w:ind w:left="6840" w:hanging="180"/>
+      </w:pPr>
+    </w:lvl>
+  </w:abstractNum>
+  <w:abstractNum w:abstractNumId="15" w15:restartNumberingAfterBreak="0">
     <w:nsid w:val="3E045DA9"/>
     <w:multiLevelType w:val="hybridMultilevel"/>
     <w:tmpl w:val="57D60DD0"/>
@@ -2032,7 +2193,7 @@
       </w:pPr>
     </w:lvl>
   </w:abstractNum>
-  <w:abstractNum w:abstractNumId="15" w15:restartNumberingAfterBreak="0">
+  <w:abstractNum w:abstractNumId="16" w15:restartNumberingAfterBreak="0">
     <w:nsid w:val="45F17AE9"/>
     <w:multiLevelType w:val="hybridMultilevel"/>
     <w:tmpl w:val="E758A9AA"/>
@@ -2121,7 +2282,96 @@
       </w:pPr>
     </w:lvl>
   </w:abstractNum>
-  <w:abstractNum w:abstractNumId="16" w15:restartNumberingAfterBreak="0">
+  <w:abstractNum w:abstractNumId="17" w15:restartNumberingAfterBreak="0">
+    <w:nsid w:val="48326996"/>
+    <w:multiLevelType w:val="hybridMultilevel"/>
+    <w:tmpl w:val="70D4EAD4"/>
+    <w:lvl w:ilvl="0" w:tplc="4009000F">
+      <w:start w:val="1"/>
+      <w:numFmt w:val="decimal"/>
+      <w:lvlText w:val="%1."/>
+      <w:lvlJc w:val="left"/>
+      <w:pPr>
+        <w:ind w:left="720" w:hanging="360"/>
+      </w:pPr>
+      <w:rPr>
+        <w:rFonts w:hint="default"/>
+      </w:rPr>
+    </w:lvl>
+    <w:lvl w:ilvl="1" w:tplc="40090019" w:tentative="1">
+      <w:start w:val="1"/>
+      <w:numFmt w:val="lowerLetter"/>
+      <w:lvlText w:val="%2."/>
+      <w:lvlJc w:val="left"/>
+      <w:pPr>
+        <w:ind w:left="1440" w:hanging="360"/>
+      </w:pPr>
+    </w:lvl>
+    <w:lvl w:ilvl="2" w:tplc="4009001B" w:tentative="1">
+      <w:start w:val="1"/>
+      <w:numFmt w:val="lowerRoman"/>
+      <w:lvlText w:val="%3."/>
+      <w:lvlJc w:val="right"/>
+      <w:pPr>
+        <w:ind w:left="2160" w:hanging="180"/>
+      </w:pPr>
+    </w:lvl>
+    <w:lvl w:ilvl="3" w:tplc="4009000F" w:tentative="1">
+      <w:start w:val="1"/>
+      <w:numFmt w:val="decimal"/>
+      <w:lvlText w:val="%4."/>
+      <w:lvlJc w:val="left"/>
+      <w:pPr>
+        <w:ind w:left="2880" w:hanging="360"/>
+      </w:pPr>
+    </w:lvl>
+    <w:lvl w:ilvl="4" w:tplc="40090019" w:tentative="1">
+      <w:start w:val="1"/>
+      <w:numFmt w:val="lowerLetter"/>
+      <w:lvlText w:val="%5."/>
+      <w:lvlJc w:val="left"/>
+      <w:pPr>
+        <w:ind w:left="3600" w:hanging="360"/>
+      </w:pPr>
+    </w:lvl>
+    <w:lvl w:ilvl="5" w:tplc="4009001B" w:tentative="1">
+      <w:start w:val="1"/>
+      <w:numFmt w:val="lowerRoman"/>
+      <w:lvlText w:val="%6."/>
+      <w:lvlJc w:val="right"/>
+      <w:pPr>
+        <w:ind w:left="4320" w:hanging="180"/>
+      </w:pPr>
+    </w:lvl>
+    <w:lvl w:ilvl="6" w:tplc="4009000F" w:tentative="1">
+      <w:start w:val="1"/>
+      <w:numFmt w:val="decimal"/>
+      <w:lvlText w:val="%7."/>
+      <w:lvlJc w:val="left"/>
+      <w:pPr>
+        <w:ind w:left="5040" w:hanging="360"/>
+      </w:pPr>
+    </w:lvl>
+    <w:lvl w:ilvl="7" w:tplc="40090019" w:tentative="1">
+      <w:start w:val="1"/>
+      <w:numFmt w:val="lowerLetter"/>
+      <w:lvlText w:val="%8."/>
+      <w:lvlJc w:val="left"/>
+      <w:pPr>
+        <w:ind w:left="5760" w:hanging="360"/>
+      </w:pPr>
+    </w:lvl>
+    <w:lvl w:ilvl="8" w:tplc="4009001B" w:tentative="1">
+      <w:start w:val="1"/>
+      <w:numFmt w:val="lowerRoman"/>
+      <w:lvlText w:val="%9."/>
+      <w:lvlJc w:val="right"/>
+      <w:pPr>
+        <w:ind w:left="6480" w:hanging="180"/>
+      </w:pPr>
+    </w:lvl>
+  </w:abstractNum>
+  <w:abstractNum w:abstractNumId="18" w15:restartNumberingAfterBreak="0">
     <w:nsid w:val="5CA3267C"/>
     <w:multiLevelType w:val="hybridMultilevel"/>
     <w:tmpl w:val="DBAE274C"/>
@@ -2210,7 +2460,7 @@
       </w:pPr>
     </w:lvl>
   </w:abstractNum>
-  <w:abstractNum w:abstractNumId="17" w15:restartNumberingAfterBreak="0">
+  <w:abstractNum w:abstractNumId="19" w15:restartNumberingAfterBreak="0">
     <w:nsid w:val="5CBD7FEC"/>
     <w:multiLevelType w:val="hybridMultilevel"/>
     <w:tmpl w:val="9D903D2C"/>
@@ -2299,7 +2549,7 @@
       </w:pPr>
     </w:lvl>
   </w:abstractNum>
-  <w:abstractNum w:abstractNumId="18" w15:restartNumberingAfterBreak="0">
+  <w:abstractNum w:abstractNumId="20" w15:restartNumberingAfterBreak="0">
     <w:nsid w:val="5D0974CD"/>
     <w:multiLevelType w:val="hybridMultilevel"/>
     <w:tmpl w:val="4BA08948"/>
@@ -2388,7 +2638,7 @@
       </w:pPr>
     </w:lvl>
   </w:abstractNum>
-  <w:abstractNum w:abstractNumId="19" w15:restartNumberingAfterBreak="0">
+  <w:abstractNum w:abstractNumId="21" w15:restartNumberingAfterBreak="0">
     <w:nsid w:val="5D345ACA"/>
     <w:multiLevelType w:val="hybridMultilevel"/>
     <w:tmpl w:val="310E5890"/>
@@ -2477,7 +2727,7 @@
       </w:pPr>
     </w:lvl>
   </w:abstractNum>
-  <w:abstractNum w:abstractNumId="20" w15:restartNumberingAfterBreak="0">
+  <w:abstractNum w:abstractNumId="22" w15:restartNumberingAfterBreak="0">
     <w:nsid w:val="5FFC2121"/>
     <w:multiLevelType w:val="hybridMultilevel"/>
     <w:tmpl w:val="1FC2A102"/>
@@ -2566,7 +2816,7 @@
       </w:pPr>
     </w:lvl>
   </w:abstractNum>
-  <w:abstractNum w:abstractNumId="21" w15:restartNumberingAfterBreak="0">
+  <w:abstractNum w:abstractNumId="23" w15:restartNumberingAfterBreak="0">
     <w:nsid w:val="60C64746"/>
     <w:multiLevelType w:val="hybridMultilevel"/>
     <w:tmpl w:val="51A0D7F6"/>
@@ -2655,7 +2905,7 @@
       </w:pPr>
     </w:lvl>
   </w:abstractNum>
-  <w:abstractNum w:abstractNumId="22" w15:restartNumberingAfterBreak="0">
+  <w:abstractNum w:abstractNumId="24" w15:restartNumberingAfterBreak="0">
     <w:nsid w:val="67382DA0"/>
     <w:multiLevelType w:val="hybridMultilevel"/>
     <w:tmpl w:val="7706B468"/>
@@ -2744,7 +2994,96 @@
       </w:pPr>
     </w:lvl>
   </w:abstractNum>
-  <w:abstractNum w:abstractNumId="23" w15:restartNumberingAfterBreak="0">
+  <w:abstractNum w:abstractNumId="25" w15:restartNumberingAfterBreak="0">
+    <w:nsid w:val="6D5D62FF"/>
+    <w:multiLevelType w:val="hybridMultilevel"/>
+    <w:tmpl w:val="6F2A2C26"/>
+    <w:lvl w:ilvl="0" w:tplc="22208D3A">
+      <w:start w:val="1"/>
+      <w:numFmt w:val="lowerLetter"/>
+      <w:lvlText w:val="%1."/>
+      <w:lvlJc w:val="left"/>
+      <w:pPr>
+        <w:ind w:left="1080" w:hanging="360"/>
+      </w:pPr>
+      <w:rPr>
+        <w:rFonts w:hint="default"/>
+      </w:rPr>
+    </w:lvl>
+    <w:lvl w:ilvl="1" w:tplc="40090019" w:tentative="1">
+      <w:start w:val="1"/>
+      <w:numFmt w:val="lowerLetter"/>
+      <w:lvlText w:val="%2."/>
+      <w:lvlJc w:val="left"/>
+      <w:pPr>
+        <w:ind w:left="1800" w:hanging="360"/>
+      </w:pPr>
+    </w:lvl>
+    <w:lvl w:ilvl="2" w:tplc="4009001B" w:tentative="1">
+      <w:start w:val="1"/>
+      <w:numFmt w:val="lowerRoman"/>
+      <w:lvlText w:val="%3."/>
+      <w:lvlJc w:val="right"/>
+      <w:pPr>
+        <w:ind w:left="2520" w:hanging="180"/>
+      </w:pPr>
+    </w:lvl>
+    <w:lvl w:ilvl="3" w:tplc="4009000F" w:tentative="1">
+      <w:start w:val="1"/>
+      <w:numFmt w:val="decimal"/>
+      <w:lvlText w:val="%4."/>
+      <w:lvlJc w:val="left"/>
+      <w:pPr>
+        <w:ind w:left="3240" w:hanging="360"/>
+      </w:pPr>
+    </w:lvl>
+    <w:lvl w:ilvl="4" w:tplc="40090019" w:tentative="1">
+      <w:start w:val="1"/>
+      <w:numFmt w:val="lowerLetter"/>
+      <w:lvlText w:val="%5."/>
+      <w:lvlJc w:val="left"/>
+      <w:pPr>
+        <w:ind w:left="3960" w:hanging="360"/>
+      </w:pPr>
+    </w:lvl>
+    <w:lvl w:ilvl="5" w:tplc="4009001B" w:tentative="1">
+      <w:start w:val="1"/>
+      <w:numFmt w:val="lowerRoman"/>
+      <w:lvlText w:val="%6."/>
+      <w:lvlJc w:val="right"/>
+      <w:pPr>
+        <w:ind w:left="4680" w:hanging="180"/>
+      </w:pPr>
+    </w:lvl>
+    <w:lvl w:ilvl="6" w:tplc="4009000F" w:tentative="1">
+      <w:start w:val="1"/>
+      <w:numFmt w:val="decimal"/>
+      <w:lvlText w:val="%7."/>
+      <w:lvlJc w:val="left"/>
+      <w:pPr>
+        <w:ind w:left="5400" w:hanging="360"/>
+      </w:pPr>
+    </w:lvl>
+    <w:lvl w:ilvl="7" w:tplc="40090019" w:tentative="1">
+      <w:start w:val="1"/>
+      <w:numFmt w:val="lowerLetter"/>
+      <w:lvlText w:val="%8."/>
+      <w:lvlJc w:val="left"/>
+      <w:pPr>
+        <w:ind w:left="6120" w:hanging="360"/>
+      </w:pPr>
+    </w:lvl>
+    <w:lvl w:ilvl="8" w:tplc="4009001B" w:tentative="1">
+      <w:start w:val="1"/>
+      <w:numFmt w:val="lowerRoman"/>
+      <w:lvlText w:val="%9."/>
+      <w:lvlJc w:val="right"/>
+      <w:pPr>
+        <w:ind w:left="6840" w:hanging="180"/>
+      </w:pPr>
+    </w:lvl>
+  </w:abstractNum>
+  <w:abstractNum w:abstractNumId="26" w15:restartNumberingAfterBreak="0">
     <w:nsid w:val="764C17DB"/>
     <w:multiLevelType w:val="hybridMultilevel"/>
     <w:tmpl w:val="24FAF6E2"/>
@@ -2833,7 +3172,7 @@
       </w:pPr>
     </w:lvl>
   </w:abstractNum>
-  <w:abstractNum w:abstractNumId="24" w15:restartNumberingAfterBreak="0">
+  <w:abstractNum w:abstractNumId="27" w15:restartNumberingAfterBreak="0">
     <w:nsid w:val="791B55A1"/>
     <w:multiLevelType w:val="hybridMultilevel"/>
     <w:tmpl w:val="2B2CA954"/>
@@ -2922,7 +3261,7 @@
       </w:pPr>
     </w:lvl>
   </w:abstractNum>
-  <w:abstractNum w:abstractNumId="25" w15:restartNumberingAfterBreak="0">
+  <w:abstractNum w:abstractNumId="28" w15:restartNumberingAfterBreak="0">
     <w:nsid w:val="7BFB1098"/>
     <w:multiLevelType w:val="hybridMultilevel"/>
     <w:tmpl w:val="D4BA6632"/>
@@ -3011,7 +3350,7 @@
       </w:pPr>
     </w:lvl>
   </w:abstractNum>
-  <w:abstractNum w:abstractNumId="26" w15:restartNumberingAfterBreak="0">
+  <w:abstractNum w:abstractNumId="29" w15:restartNumberingAfterBreak="0">
     <w:nsid w:val="7FF77878"/>
     <w:multiLevelType w:val="hybridMultilevel"/>
     <w:tmpl w:val="BA001B60"/>
@@ -3104,10 +3443,10 @@
     <w:abstractNumId w:val="10"/>
   </w:num>
   <w:num w:numId="2" w16cid:durableId="73281854">
-    <w:abstractNumId w:val="26"/>
+    <w:abstractNumId w:val="29"/>
   </w:num>
   <w:num w:numId="3" w16cid:durableId="1251354531">
-    <w:abstractNumId w:val="14"/>
+    <w:abstractNumId w:val="15"/>
   </w:num>
   <w:num w:numId="4" w16cid:durableId="882905940">
     <w:abstractNumId w:val="9"/>
@@ -3116,34 +3455,34 @@
     <w:abstractNumId w:val="13"/>
   </w:num>
   <w:num w:numId="6" w16cid:durableId="2122604907">
-    <w:abstractNumId w:val="19"/>
+    <w:abstractNumId w:val="21"/>
   </w:num>
   <w:num w:numId="7" w16cid:durableId="1781993769">
     <w:abstractNumId w:val="8"/>
   </w:num>
   <w:num w:numId="8" w16cid:durableId="1859000370">
-    <w:abstractNumId w:val="16"/>
+    <w:abstractNumId w:val="18"/>
   </w:num>
   <w:num w:numId="9" w16cid:durableId="853225758">
-    <w:abstractNumId w:val="24"/>
+    <w:abstractNumId w:val="27"/>
   </w:num>
   <w:num w:numId="10" w16cid:durableId="1918049859">
     <w:abstractNumId w:val="7"/>
   </w:num>
   <w:num w:numId="11" w16cid:durableId="1146817499">
-    <w:abstractNumId w:val="23"/>
+    <w:abstractNumId w:val="26"/>
   </w:num>
   <w:num w:numId="12" w16cid:durableId="1676690634">
     <w:abstractNumId w:val="2"/>
   </w:num>
   <w:num w:numId="13" w16cid:durableId="2111702225">
-    <w:abstractNumId w:val="25"/>
+    <w:abstractNumId w:val="28"/>
   </w:num>
   <w:num w:numId="14" w16cid:durableId="154688898">
     <w:abstractNumId w:val="6"/>
   </w:num>
   <w:num w:numId="15" w16cid:durableId="719208185">
-    <w:abstractNumId w:val="21"/>
+    <w:abstractNumId w:val="23"/>
   </w:num>
   <w:num w:numId="16" w16cid:durableId="251933199">
     <w:abstractNumId w:val="12"/>
@@ -3155,10 +3494,10 @@
     <w:abstractNumId w:val="0"/>
   </w:num>
   <w:num w:numId="19" w16cid:durableId="1524171530">
-    <w:abstractNumId w:val="17"/>
+    <w:abstractNumId w:val="19"/>
   </w:num>
   <w:num w:numId="20" w16cid:durableId="1766001335">
-    <w:abstractNumId w:val="22"/>
+    <w:abstractNumId w:val="24"/>
   </w:num>
   <w:num w:numId="21" w16cid:durableId="935868382">
     <w:abstractNumId w:val="5"/>
@@ -3167,7 +3506,7 @@
     <w:abstractNumId w:val="3"/>
   </w:num>
   <w:num w:numId="23" w16cid:durableId="93674321">
-    <w:abstractNumId w:val="15"/>
+    <w:abstractNumId w:val="16"/>
   </w:num>
   <w:num w:numId="24" w16cid:durableId="1484590449">
     <w:abstractNumId w:val="1"/>
@@ -3176,10 +3515,19 @@
     <w:abstractNumId w:val="11"/>
   </w:num>
   <w:num w:numId="26" w16cid:durableId="432366171">
+    <w:abstractNumId w:val="22"/>
+  </w:num>
+  <w:num w:numId="27" w16cid:durableId="498427317">
     <w:abstractNumId w:val="20"/>
   </w:num>
-  <w:num w:numId="27" w16cid:durableId="498427317">
-    <w:abstractNumId w:val="18"/>
+  <w:num w:numId="28" w16cid:durableId="1657609091">
+    <w:abstractNumId w:val="17"/>
+  </w:num>
+  <w:num w:numId="29" w16cid:durableId="2101098240">
+    <w:abstractNumId w:val="14"/>
+  </w:num>
+  <w:num w:numId="30" w16cid:durableId="888079103">
+    <w:abstractNumId w:val="25"/>
   </w:num>
 </w:numbering>
 </file>
